--- a/word du lịch.docx
+++ b/word du lịch.docx
@@ -4015,7 +4015,9 @@
       <w:pPr>
         <w:spacing w:before="100" w:beforeAutospacing="1" w:after="100" w:afterAutospacing="1" w:line="240" w:lineRule="auto"/>
         <w:rPr>
-          <w:rFonts w:ascii="Times New Roman" w:eastAsia="Times New Roman" w:hAnsi="Times New Roman" w:cs="Times New Roman"/>
+          <w:rFonts w:ascii="Times New Roman" w:hAnsi="Times New Roman" w:cs="Times New Roman"/>
+          <w:b/>
+          <w:bCs/>
           <w:sz w:val="24"/>
           <w:szCs w:val="24"/>
         </w:rPr>
@@ -4025,7 +4027,9 @@
       <w:pPr>
         <w:spacing w:before="100" w:beforeAutospacing="1" w:after="100" w:afterAutospacing="1" w:line="240" w:lineRule="auto"/>
         <w:rPr>
-          <w:rFonts w:ascii="Times New Roman" w:eastAsia="Times New Roman" w:hAnsi="Times New Roman" w:cs="Times New Roman"/>
+          <w:rFonts w:ascii="Times New Roman" w:hAnsi="Times New Roman" w:cs="Times New Roman"/>
+          <w:b/>
+          <w:bCs/>
           <w:sz w:val="24"/>
           <w:szCs w:val="24"/>
         </w:rPr>
@@ -4035,7 +4039,9 @@
       <w:pPr>
         <w:spacing w:before="100" w:beforeAutospacing="1" w:after="100" w:afterAutospacing="1" w:line="240" w:lineRule="auto"/>
         <w:rPr>
-          <w:rFonts w:ascii="Times New Roman" w:eastAsia="Times New Roman" w:hAnsi="Times New Roman" w:cs="Times New Roman"/>
+          <w:rFonts w:ascii="Times New Roman" w:hAnsi="Times New Roman" w:cs="Times New Roman"/>
+          <w:b/>
+          <w:bCs/>
           <w:sz w:val="24"/>
           <w:szCs w:val="24"/>
         </w:rPr>
@@ -4045,7 +4051,9 @@
       <w:pPr>
         <w:spacing w:before="100" w:beforeAutospacing="1" w:after="100" w:afterAutospacing="1" w:line="240" w:lineRule="auto"/>
         <w:rPr>
-          <w:rFonts w:ascii="Times New Roman" w:eastAsia="Times New Roman" w:hAnsi="Times New Roman" w:cs="Times New Roman"/>
+          <w:rFonts w:ascii="Times New Roman" w:hAnsi="Times New Roman" w:cs="Times New Roman"/>
+          <w:b/>
+          <w:bCs/>
           <w:sz w:val="24"/>
           <w:szCs w:val="24"/>
         </w:rPr>
@@ -4055,7 +4063,9 @@
       <w:pPr>
         <w:spacing w:before="100" w:beforeAutospacing="1" w:after="100" w:afterAutospacing="1" w:line="240" w:lineRule="auto"/>
         <w:rPr>
-          <w:rFonts w:ascii="Times New Roman" w:eastAsia="Times New Roman" w:hAnsi="Times New Roman" w:cs="Times New Roman"/>
+          <w:rFonts w:ascii="Times New Roman" w:hAnsi="Times New Roman" w:cs="Times New Roman"/>
+          <w:b/>
+          <w:bCs/>
           <w:sz w:val="24"/>
           <w:szCs w:val="24"/>
         </w:rPr>
@@ -4065,7 +4075,9 @@
       <w:pPr>
         <w:spacing w:before="100" w:beforeAutospacing="1" w:after="100" w:afterAutospacing="1" w:line="240" w:lineRule="auto"/>
         <w:rPr>
-          <w:rFonts w:ascii="Times New Roman" w:eastAsia="Times New Roman" w:hAnsi="Times New Roman" w:cs="Times New Roman"/>
+          <w:rFonts w:ascii="Times New Roman" w:hAnsi="Times New Roman" w:cs="Times New Roman"/>
+          <w:b/>
+          <w:bCs/>
           <w:sz w:val="24"/>
           <w:szCs w:val="24"/>
         </w:rPr>
@@ -4075,7 +4087,9 @@
       <w:pPr>
         <w:spacing w:before="100" w:beforeAutospacing="1" w:after="100" w:afterAutospacing="1" w:line="240" w:lineRule="auto"/>
         <w:rPr>
-          <w:rFonts w:ascii="Times New Roman" w:eastAsia="Times New Roman" w:hAnsi="Times New Roman" w:cs="Times New Roman"/>
+          <w:rFonts w:ascii="Times New Roman" w:hAnsi="Times New Roman" w:cs="Times New Roman"/>
+          <w:b/>
+          <w:bCs/>
           <w:sz w:val="24"/>
           <w:szCs w:val="24"/>
         </w:rPr>
@@ -4085,7 +4099,9 @@
       <w:pPr>
         <w:spacing w:before="100" w:beforeAutospacing="1" w:after="100" w:afterAutospacing="1" w:line="240" w:lineRule="auto"/>
         <w:rPr>
-          <w:rFonts w:ascii="Times New Roman" w:eastAsia="Times New Roman" w:hAnsi="Times New Roman" w:cs="Times New Roman"/>
+          <w:rFonts w:ascii="Times New Roman" w:hAnsi="Times New Roman" w:cs="Times New Roman"/>
+          <w:b/>
+          <w:bCs/>
           <w:sz w:val="24"/>
           <w:szCs w:val="24"/>
         </w:rPr>
@@ -4095,7 +4111,9 @@
       <w:pPr>
         <w:spacing w:before="100" w:beforeAutospacing="1" w:after="100" w:afterAutospacing="1" w:line="240" w:lineRule="auto"/>
         <w:rPr>
-          <w:rFonts w:ascii="Times New Roman" w:eastAsia="Times New Roman" w:hAnsi="Times New Roman" w:cs="Times New Roman"/>
+          <w:rFonts w:ascii="Times New Roman" w:hAnsi="Times New Roman" w:cs="Times New Roman"/>
+          <w:b/>
+          <w:bCs/>
           <w:sz w:val="24"/>
           <w:szCs w:val="24"/>
         </w:rPr>
@@ -4105,7 +4123,9 @@
       <w:pPr>
         <w:spacing w:before="100" w:beforeAutospacing="1" w:after="100" w:afterAutospacing="1" w:line="240" w:lineRule="auto"/>
         <w:rPr>
-          <w:rFonts w:ascii="Times New Roman" w:eastAsia="Times New Roman" w:hAnsi="Times New Roman" w:cs="Times New Roman"/>
+          <w:rFonts w:ascii="Times New Roman" w:hAnsi="Times New Roman" w:cs="Times New Roman"/>
+          <w:b/>
+          <w:bCs/>
           <w:sz w:val="24"/>
           <w:szCs w:val="24"/>
         </w:rPr>
@@ -4122,12 +4142,350 @@
       </w:pPr>
       <w:r>
         <w:rPr>
-          <w:rFonts w:ascii="Times New Roman" w:eastAsia="Times New Roman" w:hAnsi="Times New Roman" w:cs="Times New Roman"/>
+          <w:rFonts w:ascii="Times New Roman" w:hAnsi="Times New Roman" w:cs="Times New Roman"/>
+          <w:b/>
+          <w:bCs/>
           <w:sz w:val="24"/>
           <w:szCs w:val="24"/>
         </w:rPr>
         <w:lastRenderedPageBreak/>
-        <w:t>Biểu đồ hoạt động</w:t>
+        <w:t>Biểu đồ USECASE</w:t>
+      </w:r>
+      <w:r>
+        <w:rPr>
+          <w:rFonts w:ascii="Times New Roman" w:hAnsi="Times New Roman" w:cs="Times New Roman"/>
+          <w:b/>
+          <w:bCs/>
+          <w:sz w:val="24"/>
+          <w:szCs w:val="24"/>
+        </w:rPr>
+        <w:t xml:space="preserve"> Tổng Quát</w:t>
+      </w:r>
+    </w:p>
+    <w:p>
+      <w:pPr>
+        <w:spacing w:before="100" w:beforeAutospacing="1" w:after="100" w:afterAutospacing="1" w:line="240" w:lineRule="auto"/>
+        <w:rPr>
+          <w:rFonts w:ascii="Times New Roman" w:eastAsia="Times New Roman" w:hAnsi="Times New Roman" w:cs="Times New Roman"/>
+          <w:sz w:val="24"/>
+          <w:szCs w:val="24"/>
+        </w:rPr>
+      </w:pPr>
+      <w:r>
+        <w:rPr>
+          <w:noProof/>
+        </w:rPr>
+        <w:drawing>
+          <wp:inline distT="0" distB="0" distL="0" distR="0" wp14:anchorId="62CE56F9" wp14:editId="1EA6EE31">
+            <wp:extent cx="4397375" cy="4281170"/>
+            <wp:effectExtent l="0" t="0" r="3175" b="5080"/>
+            <wp:docPr id="5" name="Picture 5"/>
+            <wp:cNvGraphicFramePr>
+              <a:graphicFrameLocks xmlns:a="http://schemas.openxmlformats.org/drawingml/2006/main" noChangeAspect="1"/>
+            </wp:cNvGraphicFramePr>
+            <a:graphic xmlns:a="http://schemas.openxmlformats.org/drawingml/2006/main">
+              <a:graphicData uri="http://schemas.openxmlformats.org/drawingml/2006/picture">
+                <pic:pic xmlns:pic="http://schemas.openxmlformats.org/drawingml/2006/picture">
+                  <pic:nvPicPr>
+                    <pic:cNvPr id="0" name="Picture 3"/>
+                    <pic:cNvPicPr>
+                      <a:picLocks noChangeAspect="1" noChangeArrowheads="1"/>
+                    </pic:cNvPicPr>
+                  </pic:nvPicPr>
+                  <pic:blipFill>
+                    <a:blip r:embed="rId9">
+                      <a:extLst>
+                        <a:ext uri="{28A0092B-C50C-407E-A947-70E740481C1C}">
+                          <a14:useLocalDpi xmlns:a14="http://schemas.microsoft.com/office/drawing/2010/main" val="0"/>
+                        </a:ext>
+                      </a:extLst>
+                    </a:blip>
+                    <a:srcRect/>
+                    <a:stretch>
+                      <a:fillRect/>
+                    </a:stretch>
+                  </pic:blipFill>
+                  <pic:spPr bwMode="auto">
+                    <a:xfrm>
+                      <a:off x="0" y="0"/>
+                      <a:ext cx="4397375" cy="4281170"/>
+                    </a:xfrm>
+                    <a:prstGeom prst="rect">
+                      <a:avLst/>
+                    </a:prstGeom>
+                    <a:noFill/>
+                    <a:ln>
+                      <a:noFill/>
+                    </a:ln>
+                  </pic:spPr>
+                </pic:pic>
+              </a:graphicData>
+            </a:graphic>
+          </wp:inline>
+        </w:drawing>
+      </w:r>
+    </w:p>
+    <w:p>
+      <w:pPr>
+        <w:spacing w:before="100" w:beforeAutospacing="1" w:after="100" w:afterAutospacing="1" w:line="240" w:lineRule="auto"/>
+        <w:rPr>
+          <w:rFonts w:ascii="Times New Roman" w:eastAsia="Times New Roman" w:hAnsi="Times New Roman" w:cs="Times New Roman"/>
+          <w:sz w:val="24"/>
+          <w:szCs w:val="24"/>
+        </w:rPr>
+      </w:pPr>
+      <w:r>
+        <w:rPr>
+          <w:rFonts w:ascii="Times New Roman" w:hAnsi="Times New Roman" w:cs="Times New Roman"/>
+          <w:b/>
+          <w:bCs/>
+          <w:sz w:val="24"/>
+          <w:szCs w:val="24"/>
+        </w:rPr>
+        <w:t xml:space="preserve">Biểu đồ </w:t>
+      </w:r>
+      <w:r>
+        <w:rPr>
+          <w:rFonts w:ascii="Times New Roman" w:hAnsi="Times New Roman" w:cs="Times New Roman"/>
+          <w:b/>
+          <w:bCs/>
+          <w:sz w:val="24"/>
+          <w:szCs w:val="24"/>
+        </w:rPr>
+        <w:t>ADMIN</w:t>
+      </w:r>
+    </w:p>
+    <w:p>
+      <w:pPr>
+        <w:spacing w:before="100" w:beforeAutospacing="1" w:after="100" w:afterAutospacing="1" w:line="240" w:lineRule="auto"/>
+        <w:rPr>
+          <w:rFonts w:ascii="Times New Roman" w:eastAsia="Times New Roman" w:hAnsi="Times New Roman" w:cs="Times New Roman"/>
+          <w:sz w:val="24"/>
+          <w:szCs w:val="24"/>
+        </w:rPr>
+      </w:pPr>
+      <w:r>
+        <w:rPr>
+          <w:noProof/>
+        </w:rPr>
+        <w:drawing>
+          <wp:inline distT="0" distB="0" distL="0" distR="0" wp14:anchorId="10B856DB" wp14:editId="481B6CC6">
+            <wp:extent cx="3898900" cy="3898900"/>
+            <wp:effectExtent l="0" t="0" r="6350" b="6350"/>
+            <wp:docPr id="6" name="Picture 6"/>
+            <wp:cNvGraphicFramePr>
+              <a:graphicFrameLocks xmlns:a="http://schemas.openxmlformats.org/drawingml/2006/main" noChangeAspect="1"/>
+            </wp:cNvGraphicFramePr>
+            <a:graphic xmlns:a="http://schemas.openxmlformats.org/drawingml/2006/main">
+              <a:graphicData uri="http://schemas.openxmlformats.org/drawingml/2006/picture">
+                <pic:pic xmlns:pic="http://schemas.openxmlformats.org/drawingml/2006/picture">
+                  <pic:nvPicPr>
+                    <pic:cNvPr id="0" name="Picture 5"/>
+                    <pic:cNvPicPr>
+                      <a:picLocks noChangeAspect="1" noChangeArrowheads="1"/>
+                    </pic:cNvPicPr>
+                  </pic:nvPicPr>
+                  <pic:blipFill>
+                    <a:blip r:embed="rId10">
+                      <a:extLst>
+                        <a:ext uri="{28A0092B-C50C-407E-A947-70E740481C1C}">
+                          <a14:useLocalDpi xmlns:a14="http://schemas.microsoft.com/office/drawing/2010/main" val="0"/>
+                        </a:ext>
+                      </a:extLst>
+                    </a:blip>
+                    <a:srcRect/>
+                    <a:stretch>
+                      <a:fillRect/>
+                    </a:stretch>
+                  </pic:blipFill>
+                  <pic:spPr bwMode="auto">
+                    <a:xfrm>
+                      <a:off x="0" y="0"/>
+                      <a:ext cx="3898900" cy="3898900"/>
+                    </a:xfrm>
+                    <a:prstGeom prst="rect">
+                      <a:avLst/>
+                    </a:prstGeom>
+                    <a:noFill/>
+                    <a:ln>
+                      <a:noFill/>
+                    </a:ln>
+                  </pic:spPr>
+                </pic:pic>
+              </a:graphicData>
+            </a:graphic>
+          </wp:inline>
+        </w:drawing>
+      </w:r>
+    </w:p>
+    <w:p>
+      <w:pPr>
+        <w:spacing w:before="100" w:beforeAutospacing="1" w:after="100" w:afterAutospacing="1" w:line="240" w:lineRule="auto"/>
+        <w:rPr>
+          <w:rFonts w:ascii="Times New Roman" w:eastAsia="Times New Roman" w:hAnsi="Times New Roman" w:cs="Times New Roman"/>
+          <w:sz w:val="24"/>
+          <w:szCs w:val="24"/>
+        </w:rPr>
+      </w:pPr>
+    </w:p>
+    <w:p>
+      <w:pPr>
+        <w:spacing w:before="100" w:beforeAutospacing="1" w:after="100" w:afterAutospacing="1" w:line="240" w:lineRule="auto"/>
+        <w:rPr>
+          <w:rFonts w:ascii="Times New Roman" w:eastAsia="Times New Roman" w:hAnsi="Times New Roman" w:cs="Times New Roman"/>
+          <w:sz w:val="24"/>
+          <w:szCs w:val="24"/>
+        </w:rPr>
+      </w:pPr>
+    </w:p>
+    <w:p>
+      <w:pPr>
+        <w:spacing w:before="100" w:beforeAutospacing="1" w:after="100" w:afterAutospacing="1" w:line="240" w:lineRule="auto"/>
+        <w:rPr>
+          <w:rFonts w:ascii="Times New Roman" w:eastAsia="Times New Roman" w:hAnsi="Times New Roman" w:cs="Times New Roman"/>
+          <w:sz w:val="24"/>
+          <w:szCs w:val="24"/>
+        </w:rPr>
+      </w:pPr>
+    </w:p>
+    <w:p>
+      <w:pPr>
+        <w:spacing w:before="100" w:beforeAutospacing="1" w:after="100" w:afterAutospacing="1" w:line="240" w:lineRule="auto"/>
+        <w:rPr>
+          <w:rFonts w:ascii="Times New Roman" w:eastAsia="Times New Roman" w:hAnsi="Times New Roman" w:cs="Times New Roman"/>
+          <w:sz w:val="24"/>
+          <w:szCs w:val="24"/>
+        </w:rPr>
+      </w:pPr>
+    </w:p>
+    <w:p>
+      <w:pPr>
+        <w:spacing w:before="100" w:beforeAutospacing="1" w:after="100" w:afterAutospacing="1" w:line="240" w:lineRule="auto"/>
+        <w:rPr>
+          <w:rFonts w:ascii="Times New Roman" w:eastAsia="Times New Roman" w:hAnsi="Times New Roman" w:cs="Times New Roman"/>
+          <w:sz w:val="24"/>
+          <w:szCs w:val="24"/>
+        </w:rPr>
+      </w:pPr>
+    </w:p>
+    <w:p>
+      <w:pPr>
+        <w:spacing w:before="100" w:beforeAutospacing="1" w:after="100" w:afterAutospacing="1" w:line="240" w:lineRule="auto"/>
+        <w:rPr>
+          <w:rFonts w:ascii="Times New Roman" w:eastAsia="Times New Roman" w:hAnsi="Times New Roman" w:cs="Times New Roman"/>
+          <w:sz w:val="24"/>
+          <w:szCs w:val="24"/>
+        </w:rPr>
+      </w:pPr>
+    </w:p>
+    <w:p>
+      <w:pPr>
+        <w:spacing w:before="100" w:beforeAutospacing="1" w:after="100" w:afterAutospacing="1" w:line="240" w:lineRule="auto"/>
+        <w:rPr>
+          <w:rFonts w:ascii="Times New Roman" w:eastAsia="Times New Roman" w:hAnsi="Times New Roman" w:cs="Times New Roman"/>
+          <w:sz w:val="24"/>
+          <w:szCs w:val="24"/>
+        </w:rPr>
+      </w:pPr>
+    </w:p>
+    <w:p>
+      <w:pPr>
+        <w:spacing w:before="100" w:beforeAutospacing="1" w:after="100" w:afterAutospacing="1" w:line="240" w:lineRule="auto"/>
+        <w:rPr>
+          <w:rFonts w:ascii="Times New Roman" w:eastAsia="Times New Roman" w:hAnsi="Times New Roman" w:cs="Times New Roman"/>
+          <w:sz w:val="24"/>
+          <w:szCs w:val="24"/>
+        </w:rPr>
+      </w:pPr>
+    </w:p>
+    <w:p>
+      <w:pPr>
+        <w:spacing w:before="100" w:beforeAutospacing="1" w:after="100" w:afterAutospacing="1" w:line="240" w:lineRule="auto"/>
+        <w:rPr>
+          <w:rFonts w:ascii="Times New Roman" w:eastAsia="Times New Roman" w:hAnsi="Times New Roman" w:cs="Times New Roman"/>
+          <w:sz w:val="24"/>
+          <w:szCs w:val="24"/>
+        </w:rPr>
+      </w:pPr>
+    </w:p>
+    <w:p>
+      <w:pPr>
+        <w:spacing w:before="100" w:beforeAutospacing="1" w:after="100" w:afterAutospacing="1" w:line="240" w:lineRule="auto"/>
+        <w:rPr>
+          <w:rFonts w:ascii="Times New Roman" w:eastAsia="Times New Roman" w:hAnsi="Times New Roman" w:cs="Times New Roman"/>
+          <w:sz w:val="24"/>
+          <w:szCs w:val="24"/>
+        </w:rPr>
+      </w:pPr>
+    </w:p>
+    <w:p>
+      <w:pPr>
+        <w:spacing w:before="100" w:beforeAutospacing="1" w:after="100" w:afterAutospacing="1" w:line="240" w:lineRule="auto"/>
+        <w:rPr>
+          <w:rFonts w:ascii="Times New Roman" w:eastAsia="Times New Roman" w:hAnsi="Times New Roman" w:cs="Times New Roman"/>
+          <w:sz w:val="24"/>
+          <w:szCs w:val="24"/>
+        </w:rPr>
+      </w:pPr>
+    </w:p>
+    <w:p>
+      <w:pPr>
+        <w:spacing w:before="100" w:beforeAutospacing="1" w:after="100" w:afterAutospacing="1" w:line="240" w:lineRule="auto"/>
+        <w:rPr>
+          <w:rFonts w:ascii="Times New Roman" w:eastAsia="Times New Roman" w:hAnsi="Times New Roman" w:cs="Times New Roman"/>
+          <w:sz w:val="24"/>
+          <w:szCs w:val="24"/>
+        </w:rPr>
+      </w:pPr>
+    </w:p>
+    <w:p>
+      <w:pPr>
+        <w:spacing w:before="100" w:beforeAutospacing="1" w:after="100" w:afterAutospacing="1" w:line="240" w:lineRule="auto"/>
+        <w:rPr>
+          <w:rFonts w:ascii="Times New Roman" w:eastAsia="Times New Roman" w:hAnsi="Times New Roman" w:cs="Times New Roman"/>
+          <w:sz w:val="24"/>
+          <w:szCs w:val="24"/>
+        </w:rPr>
+      </w:pPr>
+    </w:p>
+    <w:p>
+      <w:pPr>
+        <w:spacing w:before="100" w:beforeAutospacing="1" w:after="100" w:afterAutospacing="1" w:line="240" w:lineRule="auto"/>
+        <w:rPr>
+          <w:rFonts w:ascii="Times New Roman" w:eastAsia="Times New Roman" w:hAnsi="Times New Roman" w:cs="Times New Roman"/>
+          <w:sz w:val="24"/>
+          <w:szCs w:val="24"/>
+        </w:rPr>
+      </w:pPr>
+    </w:p>
+    <w:p>
+      <w:pPr>
+        <w:spacing w:before="100" w:beforeAutospacing="1" w:after="100" w:afterAutospacing="1" w:line="240" w:lineRule="auto"/>
+        <w:rPr>
+          <w:rFonts w:ascii="Times New Roman" w:eastAsia="Times New Roman" w:hAnsi="Times New Roman" w:cs="Times New Roman"/>
+          <w:sz w:val="24"/>
+          <w:szCs w:val="24"/>
+        </w:rPr>
+      </w:pPr>
+      <w:r>
+        <w:rPr>
+          <w:rFonts w:ascii="Times New Roman" w:hAnsi="Times New Roman" w:cs="Times New Roman"/>
+          <w:b/>
+          <w:bCs/>
+          <w:sz w:val="24"/>
+          <w:szCs w:val="24"/>
+        </w:rPr>
+        <w:t xml:space="preserve">Biểu đồ </w:t>
+      </w:r>
+      <w:r>
+        <w:rPr>
+          <w:rFonts w:ascii="Times New Roman" w:hAnsi="Times New Roman" w:cs="Times New Roman"/>
+          <w:b/>
+          <w:bCs/>
+          <w:sz w:val="24"/>
+          <w:szCs w:val="24"/>
+        </w:rPr>
+        <w:t>Hoạt Động</w:t>
       </w:r>
     </w:p>
     <w:p>
@@ -4161,7 +4519,7 @@
                     </pic:cNvPicPr>
                   </pic:nvPicPr>
                   <pic:blipFill>
-                    <a:blip r:embed="rId9">
+                    <a:blip r:embed="rId11">
                       <a:extLst>
                         <a:ext uri="{28A0092B-C50C-407E-A947-70E740481C1C}">
                           <a14:useLocalDpi xmlns:a14="http://schemas.microsoft.com/office/drawing/2010/main" val="0"/>
@@ -4372,7 +4730,7 @@
       </w:r>
     </w:p>
     <w:sectPr>
-      <w:footerReference w:type="default" r:id="rId10"/>
+      <w:footerReference w:type="default" r:id="rId12"/>
       <w:pgSz w:w="11907" w:h="16839" w:code="9"/>
       <w:pgMar w:top="851" w:right="1134" w:bottom="851" w:left="1701" w:header="720" w:footer="227" w:gutter="0"/>
       <w:cols w:space="720"/>
